--- a/DevOps Tools and Cloud Computing/3a Sprint/Declaração de Visão e Escopo do Projeto.docx
+++ b/DevOps Tools and Cloud Computing/3a Sprint/Declaração de Visão e Escopo do Projeto.docx
@@ -2,6 +2,195 @@
 <file path=word/document.xml><?xml version="1.0" encoding="utf-8"?>
 <w:document xmlns:wpc="http://schemas.microsoft.com/office/word/2010/wordprocessingCanvas" xmlns:cx="http://schemas.microsoft.com/office/drawing/2014/chartex" xmlns:cx1="http://schemas.microsoft.com/office/drawing/2015/9/8/chartex" xmlns:cx2="http://schemas.microsoft.com/office/drawing/2015/10/21/chartex" xmlns:cx3="http://schemas.microsoft.com/office/drawing/2016/5/9/chartex" xmlns:cx4="http://schemas.microsoft.com/office/drawing/2016/5/10/chartex" xmlns:cx5="http://schemas.microsoft.com/office/drawing/2016/5/11/chartex" xmlns:cx6="http://schemas.microsoft.com/office/drawing/2016/5/12/chartex" xmlns:cx7="http://schemas.microsoft.com/office/drawing/2016/5/13/chartex" xmlns:cx8="http://schemas.microsoft.com/office/drawing/2016/5/14/chartex" xmlns:mc="http://schemas.openxmlformats.org/markup-compatibility/2006" xmlns:aink="http://schemas.microsoft.com/office/drawing/2016/ink" xmlns:am3d="http://schemas.microsoft.com/office/drawing/2017/model3d" xmlns:o="urn:schemas-microsoft-com:office:office" xmlns:oel="http://schemas.microsoft.com/office/2019/extlst" xmlns:r="http://schemas.openxmlformats.org/officeDocument/2006/relationships" xmlns:m="http://schemas.openxmlformats.org/officeDocument/2006/math" xmlns:v="urn:schemas-microsoft-com:vml" xmlns:wp14="http://schemas.microsoft.com/office/word/2010/wordprocessingDrawing" xmlns:wp="http://schemas.openxmlformats.org/drawingml/2006/wordprocessingDrawing" xmlns:w10="urn:schemas-microsoft-com:office:word" xmlns:w="http://schemas.openxmlformats.org/wordprocessingml/2006/main" xmlns:w14="http://schemas.microsoft.com/office/word/2010/wordml" xmlns:w15="http://schemas.microsoft.com/office/word/2012/wordml" xmlns:w16cex="http://schemas.microsoft.com/office/word/2018/wordml/cex" xmlns:w16cid="http://schemas.microsoft.com/office/word/2016/wordml/cid" xmlns:w16="http://schemas.microsoft.com/office/word/2018/wordml" xmlns:w16sdtdh="http://schemas.microsoft.com/office/word/2020/wordml/sdtdatahash" xmlns:w16se="http://schemas.microsoft.com/office/word/2015/wordml/symex" xmlns:wpg="http://schemas.microsoft.com/office/word/2010/wordprocessingGroup" xmlns:wpi="http://schemas.microsoft.com/office/word/2010/wordprocessingInk" xmlns:wne="http://schemas.microsoft.com/office/word/2006/wordml" xmlns:wps="http://schemas.microsoft.com/office/word/2010/wordprocessingShape" mc:Ignorable="w14 w15 w16se w16cid w16 w16cex w16sdtdh wp14">
   <w:body>
+    <w:p>
+      <w:pPr>
+        <w:rPr>
+          <w:b/>
+          <w:bCs/>
+        </w:rPr>
+      </w:pPr>
+      <w:r>
+        <w:rPr>
+          <w:b/>
+          <w:bCs/>
+        </w:rPr>
+        <w:t xml:space="preserve">Link vídeo: </w:t>
+      </w:r>
+      <w:hyperlink r:id="rId5" w:history="1">
+        <w:r>
+          <w:rPr>
+            <w:rStyle w:val="Hyperlink"/>
+            <w:b/>
+            <w:bCs/>
+          </w:rPr>
+          <w:t>https://youtu.be/vXZ5KNSqmLw</w:t>
+        </w:r>
+      </w:hyperlink>
+    </w:p>
+    <w:p>
+      <w:pPr>
+        <w:rPr>
+          <w:b/>
+          <w:bCs/>
+        </w:rPr>
+      </w:pPr>
+      <w:r>
+        <w:rPr>
+          <w:b/>
+          <w:bCs/>
+        </w:rPr>
+        <w:t xml:space="preserve">Link Repositório: </w:t>
+      </w:r>
+      <w:hyperlink r:id="rId6" w:history="1">
+        <w:r>
+          <w:rPr>
+            <w:rStyle w:val="Hyperlink"/>
+            <w:b/>
+            <w:bCs/>
+          </w:rPr>
+          <w:t>https://github.com/maarfelipe/ChallengeFiap2TDSA</w:t>
+        </w:r>
+      </w:hyperlink>
+    </w:p>
+    <w:p>
+      <w:pPr>
+        <w:rPr>
+          <w:b/>
+          <w:bCs/>
+        </w:rPr>
+      </w:pPr>
+    </w:p>
+    <w:p>
+      <w:pPr>
+        <w:rPr>
+          <w:b/>
+          <w:bCs/>
+        </w:rPr>
+      </w:pPr>
+      <w:r>
+        <w:rPr>
+          <w:b/>
+          <w:bCs/>
+        </w:rPr>
+        <w:t xml:space="preserve">Enzo </w:t>
+      </w:r>
+      <w:proofErr w:type="spellStart"/>
+      <w:r>
+        <w:rPr>
+          <w:b/>
+          <w:bCs/>
+        </w:rPr>
+        <w:t>Perazolo</w:t>
+      </w:r>
+      <w:proofErr w:type="spellEnd"/>
+      <w:r>
+        <w:rPr>
+          <w:b/>
+          <w:bCs/>
+        </w:rPr>
+        <w:t xml:space="preserve"> RM95657</w:t>
+      </w:r>
+    </w:p>
+    <w:p>
+      <w:pPr>
+        <w:rPr>
+          <w:b/>
+          <w:bCs/>
+        </w:rPr>
+      </w:pPr>
+      <w:r>
+        <w:rPr>
+          <w:b/>
+          <w:bCs/>
+        </w:rPr>
+        <w:t>Giovanna Sousa RM94767</w:t>
+      </w:r>
+    </w:p>
+    <w:p>
+      <w:pPr>
+        <w:rPr>
+          <w:b/>
+          <w:bCs/>
+        </w:rPr>
+      </w:pPr>
+      <w:r>
+        <w:rPr>
+          <w:b/>
+          <w:bCs/>
+        </w:rPr>
+        <w:t xml:space="preserve">Henry </w:t>
+      </w:r>
+      <w:proofErr w:type="spellStart"/>
+      <w:r>
+        <w:rPr>
+          <w:b/>
+          <w:bCs/>
+        </w:rPr>
+        <w:t>Kinoshita</w:t>
+      </w:r>
+      <w:proofErr w:type="spellEnd"/>
+      <w:r>
+        <w:rPr>
+          <w:b/>
+          <w:bCs/>
+        </w:rPr>
+        <w:t xml:space="preserve"> RM93443</w:t>
+      </w:r>
+    </w:p>
+    <w:p>
+      <w:pPr>
+        <w:rPr>
+          <w:b/>
+          <w:bCs/>
+        </w:rPr>
+      </w:pPr>
+      <w:r>
+        <w:rPr>
+          <w:b/>
+          <w:bCs/>
+        </w:rPr>
+        <w:t>Luiz Felipe Oliveira RM94538</w:t>
+      </w:r>
+    </w:p>
+    <w:p>
+      <w:pPr>
+        <w:rPr>
+          <w:b/>
+          <w:bCs/>
+        </w:rPr>
+      </w:pPr>
+      <w:r>
+        <w:rPr>
+          <w:b/>
+          <w:bCs/>
+        </w:rPr>
+        <w:t>Matheus Felipe RM93772</w:t>
+      </w:r>
+    </w:p>
+    <w:p>
+      <w:pPr>
+        <w:rPr>
+          <w:b/>
+          <w:bCs/>
+        </w:rPr>
+      </w:pPr>
+      <w:r>
+        <w:rPr>
+          <w:b/>
+          <w:bCs/>
+        </w:rPr>
+        <w:t>Victor Mendes RM92843</w:t>
+      </w:r>
+    </w:p>
+    <w:p>
+      <w:pPr>
+        <w:jc w:val="center"/>
+        <w:rPr>
+          <w:b/>
+          <w:bCs/>
+        </w:rPr>
+      </w:pPr>
+    </w:p>
     <w:p>
       <w:pPr>
         <w:jc w:val="center"/>
@@ -206,6 +395,7 @@
         <w:jc w:val="both"/>
       </w:pPr>
       <w:r>
+        <w:lastRenderedPageBreak/>
         <w:t>O público-alvo desta solução são empresas que buscam melhorar a experiência de seus clientes. Os consumidores finais são os clientes das empresas que utilizarão a solução.</w:t>
       </w:r>
     </w:p>
@@ -296,7 +486,6 @@
         <w:jc w:val="both"/>
       </w:pPr>
       <w:r>
-        <w:lastRenderedPageBreak/>
         <w:t>Relevância: os clientes esperam que as recomendações e sugestões fornecidas pela marca sejam relevantes e apropriadas para seus interesses e necessidades individuais.</w:t>
       </w:r>
     </w:p>
@@ -579,7 +768,6 @@
         <w:jc w:val="both"/>
       </w:pPr>
       <w:r>
-        <w:lastRenderedPageBreak/>
         <w:t>Crescimento do mercado de CX: o mercado de CX está em constante crescimento e deve continuar crescendo nos próximos anos, criando uma oportunidade para soluções que oferecem uma experiência de compra mais personalizada e integrada.</w:t>
       </w:r>
     </w:p>
@@ -1657,6 +1845,29 @@
       <w:contextualSpacing/>
     </w:pPr>
   </w:style>
+  <w:style w:type="character" w:styleId="Hyperlink">
+    <w:name w:val="Hyperlink"/>
+    <w:basedOn w:val="Fontepargpadro"/>
+    <w:uiPriority w:val="99"/>
+    <w:unhideWhenUsed/>
+    <w:rsid w:val="00414ABB"/>
+    <w:rPr>
+      <w:color w:val="0563C1" w:themeColor="hyperlink"/>
+      <w:u w:val="single"/>
+    </w:rPr>
+  </w:style>
+  <w:style w:type="character" w:styleId="MenoPendente">
+    <w:name w:val="Unresolved Mention"/>
+    <w:basedOn w:val="Fontepargpadro"/>
+    <w:uiPriority w:val="99"/>
+    <w:semiHidden/>
+    <w:unhideWhenUsed/>
+    <w:rsid w:val="00414ABB"/>
+    <w:rPr>
+      <w:color w:val="605E5C"/>
+      <w:shd w:val="clear" w:color="auto" w:fill="E1DFDD"/>
+    </w:rPr>
+  </w:style>
 </w:styles>
 </file>
 

--- a/DevOps Tools and Cloud Computing/3a Sprint/Declaração de Visão e Escopo do Projeto.docx
+++ b/DevOps Tools and Cloud Computing/3a Sprint/Declaração de Visão e Escopo do Projeto.docx
@@ -59,6 +59,31 @@
           <w:bCs/>
         </w:rPr>
       </w:pPr>
+      <w:r>
+        <w:rPr>
+          <w:b/>
+          <w:bCs/>
+        </w:rPr>
+        <w:t xml:space="preserve">Link API Cloud: </w:t>
+      </w:r>
+      <w:hyperlink r:id="rId7" w:history="1">
+        <w:r>
+          <w:rPr>
+            <w:rStyle w:val="Hyperlink"/>
+            <w:b/>
+            <w:bCs/>
+          </w:rPr>
+          <w:t>https://github.com/PEROLOKO/aishoppingbuddy.git</w:t>
+        </w:r>
+      </w:hyperlink>
+    </w:p>
+    <w:p>
+      <w:pPr>
+        <w:rPr>
+          <w:b/>
+          <w:bCs/>
+        </w:rPr>
+      </w:pPr>
     </w:p>
     <w:p>
       <w:pPr>
@@ -386,6 +411,7 @@
           <w:b/>
           <w:bCs/>
         </w:rPr>
+        <w:lastRenderedPageBreak/>
         <w:t>Definição do público-alvo que comprará (cliente/pagante) e/ou usará a solução (consumidor):</w:t>
       </w:r>
     </w:p>
@@ -395,7 +421,6 @@
         <w:jc w:val="both"/>
       </w:pPr>
       <w:r>
-        <w:lastRenderedPageBreak/>
         <w:t>O público-alvo desta solução são empresas que buscam melhorar a experiência de seus clientes. Os consumidores finais são os clientes das empresas que utilizarão a solução.</w:t>
       </w:r>
     </w:p>
@@ -710,6 +735,7 @@
         <w:jc w:val="both"/>
       </w:pPr>
       <w:r>
+        <w:lastRenderedPageBreak/>
         <w:t>Monitoramento contínuo do feedback do cliente: a solução pode incorporar recursos de monitoramento e análise contínua do feedback do cliente para garantir que as recomendações e sugestões permaneçam relevantes e atualizadas ao longo do tempo.</w:t>
       </w:r>
     </w:p>

--- a/DevOps Tools and Cloud Computing/3a Sprint/Declaração de Visão e Escopo do Projeto.docx
+++ b/DevOps Tools and Cloud Computing/3a Sprint/Declaração de Visão e Escopo do Projeto.docx
@@ -3,12 +3,6 @@
 <w:document xmlns:wpc="http://schemas.microsoft.com/office/word/2010/wordprocessingCanvas" xmlns:cx="http://schemas.microsoft.com/office/drawing/2014/chartex" xmlns:cx1="http://schemas.microsoft.com/office/drawing/2015/9/8/chartex" xmlns:cx2="http://schemas.microsoft.com/office/drawing/2015/10/21/chartex" xmlns:cx3="http://schemas.microsoft.com/office/drawing/2016/5/9/chartex" xmlns:cx4="http://schemas.microsoft.com/office/drawing/2016/5/10/chartex" xmlns:cx5="http://schemas.microsoft.com/office/drawing/2016/5/11/chartex" xmlns:cx6="http://schemas.microsoft.com/office/drawing/2016/5/12/chartex" xmlns:cx7="http://schemas.microsoft.com/office/drawing/2016/5/13/chartex" xmlns:cx8="http://schemas.microsoft.com/office/drawing/2016/5/14/chartex" xmlns:mc="http://schemas.openxmlformats.org/markup-compatibility/2006" xmlns:aink="http://schemas.microsoft.com/office/drawing/2016/ink" xmlns:am3d="http://schemas.microsoft.com/office/drawing/2017/model3d" xmlns:o="urn:schemas-microsoft-com:office:office" xmlns:oel="http://schemas.microsoft.com/office/2019/extlst" xmlns:r="http://schemas.openxmlformats.org/officeDocument/2006/relationships" xmlns:m="http://schemas.openxmlformats.org/officeDocument/2006/math" xmlns:v="urn:schemas-microsoft-com:vml" xmlns:wp14="http://schemas.microsoft.com/office/word/2010/wordprocessingDrawing" xmlns:wp="http://schemas.openxmlformats.org/drawingml/2006/wordprocessingDrawing" xmlns:w10="urn:schemas-microsoft-com:office:word" xmlns:w="http://schemas.openxmlformats.org/wordprocessingml/2006/main" xmlns:w14="http://schemas.microsoft.com/office/word/2010/wordml" xmlns:w15="http://schemas.microsoft.com/office/word/2012/wordml" xmlns:w16cex="http://schemas.microsoft.com/office/word/2018/wordml/cex" xmlns:w16cid="http://schemas.microsoft.com/office/word/2016/wordml/cid" xmlns:w16="http://schemas.microsoft.com/office/word/2018/wordml" xmlns:w16sdtdh="http://schemas.microsoft.com/office/word/2020/wordml/sdtdatahash" xmlns:w16se="http://schemas.microsoft.com/office/word/2015/wordml/symex" xmlns:wpg="http://schemas.microsoft.com/office/word/2010/wordprocessingGroup" xmlns:wpi="http://schemas.microsoft.com/office/word/2010/wordprocessingInk" xmlns:wne="http://schemas.microsoft.com/office/word/2006/wordml" xmlns:wps="http://schemas.microsoft.com/office/word/2010/wordprocessingShape" mc:Ignorable="w14 w15 w16se w16cid w16 w16cex w16sdtdh wp14">
   <w:body>
     <w:p>
-      <w:pPr>
-        <w:rPr>
-          <w:b/>
-          <w:bCs/>
-        </w:rPr>
-      </w:pPr>
       <w:r>
         <w:rPr>
           <w:b/>
@@ -20,10 +14,8 @@
         <w:r>
           <w:rPr>
             <w:rStyle w:val="Hyperlink"/>
-            <w:b/>
-            <w:bCs/>
           </w:rPr>
-          <w:t>https://youtu.be/vXZ5KNSqmLw</w:t>
+          <w:t>https://youtu.be/1C-lnixkcuE</w:t>
         </w:r>
       </w:hyperlink>
     </w:p>
@@ -59,31 +51,6 @@
           <w:bCs/>
         </w:rPr>
       </w:pPr>
-      <w:r>
-        <w:rPr>
-          <w:b/>
-          <w:bCs/>
-        </w:rPr>
-        <w:t xml:space="preserve">Link API Cloud: </w:t>
-      </w:r>
-      <w:hyperlink r:id="rId7" w:history="1">
-        <w:r>
-          <w:rPr>
-            <w:rStyle w:val="Hyperlink"/>
-            <w:b/>
-            <w:bCs/>
-          </w:rPr>
-          <w:t>https://github.com/PEROLOKO/aishoppingbuddy.git</w:t>
-        </w:r>
-      </w:hyperlink>
-    </w:p>
-    <w:p>
-      <w:pPr>
-        <w:rPr>
-          <w:b/>
-          <w:bCs/>
-        </w:rPr>
-      </w:pPr>
     </w:p>
     <w:p>
       <w:pPr>
@@ -411,16 +378,16 @@
           <w:b/>
           <w:bCs/>
         </w:rPr>
+        <w:t>Definição do público-alvo que comprará (cliente/pagante) e/ou usará a solução (consumidor):</w:t>
+      </w:r>
+    </w:p>
+    <w:p>
+      <w:pPr>
+        <w:ind w:firstLine="708"/>
+        <w:jc w:val="both"/>
+      </w:pPr>
+      <w:r>
         <w:lastRenderedPageBreak/>
-        <w:t>Definição do público-alvo que comprará (cliente/pagante) e/ou usará a solução (consumidor):</w:t>
-      </w:r>
-    </w:p>
-    <w:p>
-      <w:pPr>
-        <w:ind w:firstLine="708"/>
-        <w:jc w:val="both"/>
-      </w:pPr>
-      <w:r>
         <w:t>O público-alvo desta solução são empresas que buscam melhorar a experiência de seus clientes. Os consumidores finais são os clientes das empresas que utilizarão a solução.</w:t>
       </w:r>
     </w:p>
@@ -735,7 +702,6 @@
         <w:jc w:val="both"/>
       </w:pPr>
       <w:r>
-        <w:lastRenderedPageBreak/>
         <w:t>Monitoramento contínuo do feedback do cliente: a solução pode incorporar recursos de monitoramento e análise contínua do feedback do cliente para garantir que as recomendações e sugestões permaneçam relevantes e atualizadas ao longo do tempo.</w:t>
       </w:r>
     </w:p>
